--- a/documentatie/Programma van eisen.docx
+++ b/documentatie/Programma van eisen.docx
@@ -10,6 +10,7 @@
           <w:docPartUnique/>
         </w:docPartObj>
       </w:sdtPr>
+      <w:sdtEndPr/>
       <w:sdtContent>
         <w:p/>
         <w:tbl>
@@ -44,6 +45,7 @@
                 <w:dataBinding w:prefixMappings="xmlns:ns0='http://schemas.openxmlformats.org/officeDocument/2006/extended-properties'" w:xpath="/ns0:Properties[1]/ns0:Company[1]" w:storeItemID="{6668398D-A668-4E3E-A5EB-62B293D839F1}"/>
                 <w:text/>
               </w:sdtPr>
+              <w:sdtEndPr/>
               <w:sdtContent>
                 <w:tc>
                   <w:tcPr>
@@ -97,6 +99,7 @@
                   <w:dataBinding w:prefixMappings="xmlns:ns0='http://schemas.openxmlformats.org/package/2006/metadata/core-properties' xmlns:ns1='http://purl.org/dc/elements/1.1/'" w:xpath="/ns0:coreProperties[1]/ns1:title[1]" w:storeItemID="{6C3C8BC8-F283-45AE-878A-BAB7291924A1}"/>
                   <w:text/>
                 </w:sdtPr>
+                <w:sdtEndPr/>
                 <w:sdtContent>
                   <w:p>
                     <w:pPr>
@@ -148,6 +151,7 @@
                 <w:dataBinding w:prefixMappings="xmlns:ns0='http://schemas.openxmlformats.org/package/2006/metadata/core-properties' xmlns:ns1='http://purl.org/dc/elements/1.1/'" w:xpath="/ns0:coreProperties[1]/ns1:subject[1]" w:storeItemID="{6C3C8BC8-F283-45AE-878A-BAB7291924A1}"/>
                 <w:text/>
               </w:sdtPr>
+              <w:sdtEndPr/>
               <w:sdtContent>
                 <w:tc>
                   <w:tcPr>
@@ -216,6 +220,7 @@
                   <w:dataBinding w:prefixMappings="xmlns:ns0='http://schemas.openxmlformats.org/package/2006/metadata/core-properties' xmlns:ns1='http://purl.org/dc/elements/1.1/'" w:xpath="/ns0:coreProperties[1]/ns1:creator[1]" w:storeItemID="{6C3C8BC8-F283-45AE-878A-BAB7291924A1}"/>
                   <w:text/>
                 </w:sdtPr>
+                <w:sdtEndPr/>
                 <w:sdtContent>
                   <w:p>
                     <w:pPr>
@@ -226,14 +231,6 @@
                         <w:szCs w:val="28"/>
                       </w:rPr>
                     </w:pPr>
-                    <w:r>
-                      <w:rPr>
-                        <w:color w:val="50B4C8" w:themeColor="accent1"/>
-                        <w:sz w:val="28"/>
-                        <w:szCs w:val="28"/>
-                      </w:rPr>
-                      <w:t xml:space="preserve"> </w:t>
-                    </w:r>
                     <w:r>
                       <w:rPr>
                         <w:color w:val="50B4C8" w:themeColor="accent1"/>
@@ -270,14 +267,6 @@
                       <w:t>Sierat</w:t>
                     </w:r>
                     <w:proofErr w:type="spellEnd"/>
-                    <w:r>
-                      <w:rPr>
-                        <w:color w:val="50B4C8" w:themeColor="accent1"/>
-                        <w:sz w:val="28"/>
-                        <w:szCs w:val="28"/>
-                      </w:rPr>
-                      <w:t xml:space="preserve"> </w:t>
-                    </w:r>
                   </w:p>
                 </w:sdtContent>
               </w:sdt>
@@ -302,6 +291,7 @@
                     <w:calendar w:val="gregorian"/>
                   </w:date>
                 </w:sdtPr>
+                <w:sdtEndPr/>
                 <w:sdtContent>
                   <w:p>
                     <w:pPr>
@@ -344,8 +334,14 @@
     <w:p>
       <w:pPr>
         <w:pStyle w:val="Kop1"/>
+        <w:rPr>
+          <w:lang w:val="en-US"/>
+        </w:rPr>
       </w:pPr>
       <w:r>
+        <w:rPr>
+          <w:lang w:val="en-US"/>
+        </w:rPr>
         <w:lastRenderedPageBreak/>
         <w:t>must have</w:t>
       </w:r>
@@ -366,6 +362,14 @@
         </w:rPr>
         <w:t>Database</w:t>
       </w:r>
+      <w:r>
+        <w:rPr>
+          <w:rFonts w:ascii="Arial" w:hAnsi="Arial" w:cs="Arial"/>
+          <w:sz w:val="24"/>
+          <w:szCs w:val="24"/>
+        </w:rPr>
+        <w:t>.</w:t>
+      </w:r>
     </w:p>
     <w:p>
       <w:pPr>
@@ -389,6 +393,14 @@
           <w:sz w:val="24"/>
           <w:szCs w:val="24"/>
         </w:rPr>
+        <w:t>.</w:t>
+      </w:r>
+      <w:r>
+        <w:rPr>
+          <w:rFonts w:ascii="Arial" w:hAnsi="Arial" w:cs="Arial"/>
+          <w:sz w:val="24"/>
+          <w:szCs w:val="24"/>
+        </w:rPr>
         <w:t xml:space="preserve"> </w:t>
       </w:r>
     </w:p>
@@ -408,6 +420,14 @@
         </w:rPr>
         <w:t>Account aanmaken</w:t>
       </w:r>
+      <w:r>
+        <w:rPr>
+          <w:rFonts w:ascii="Arial" w:hAnsi="Arial" w:cs="Arial"/>
+          <w:sz w:val="24"/>
+          <w:szCs w:val="24"/>
+        </w:rPr>
+        <w:t>.</w:t>
+      </w:r>
     </w:p>
     <w:p>
       <w:pPr>
@@ -425,6 +445,14 @@
         </w:rPr>
         <w:t>Teams toevoegen</w:t>
       </w:r>
+      <w:r>
+        <w:rPr>
+          <w:rFonts w:ascii="Arial" w:hAnsi="Arial" w:cs="Arial"/>
+          <w:sz w:val="24"/>
+          <w:szCs w:val="24"/>
+        </w:rPr>
+        <w:t>.</w:t>
+      </w:r>
     </w:p>
     <w:p>
       <w:pPr>
@@ -440,24 +468,15 @@
           <w:sz w:val="24"/>
           <w:szCs w:val="24"/>
         </w:rPr>
-        <w:t>Speler namen</w:t>
-      </w:r>
-    </w:p>
-    <w:p>
-      <w:pPr>
-        <w:rPr>
-          <w:rFonts w:ascii="Arial" w:hAnsi="Arial" w:cs="Arial"/>
-          <w:sz w:val="24"/>
-          <w:szCs w:val="24"/>
-        </w:rPr>
-      </w:pPr>
-      <w:r>
-        <w:rPr>
-          <w:rFonts w:ascii="Arial" w:hAnsi="Arial" w:cs="Arial"/>
-          <w:sz w:val="24"/>
-          <w:szCs w:val="24"/>
-        </w:rPr>
         <w:t>Scores registreren</w:t>
+      </w:r>
+      <w:r>
+        <w:rPr>
+          <w:rFonts w:ascii="Arial" w:hAnsi="Arial" w:cs="Arial"/>
+          <w:sz w:val="24"/>
+          <w:szCs w:val="24"/>
+        </w:rPr>
+        <w:t>.</w:t>
       </w:r>
     </w:p>
     <w:p>
@@ -473,8 +492,14 @@
     <w:p>
       <w:pPr>
         <w:pStyle w:val="Kop1"/>
+        <w:rPr>
+          <w:lang w:val="en-US"/>
+        </w:rPr>
       </w:pPr>
       <w:r>
+        <w:rPr>
+          <w:lang w:val="en-US"/>
+        </w:rPr>
         <w:t>should have</w:t>
       </w:r>
     </w:p>
@@ -484,6 +509,7 @@
           <w:rFonts w:ascii="Arial" w:hAnsi="Arial" w:cs="Arial"/>
           <w:sz w:val="24"/>
           <w:szCs w:val="24"/>
+          <w:lang w:val="en-US"/>
         </w:rPr>
       </w:pPr>
       <w:r>
@@ -491,8 +517,29 @@
           <w:rFonts w:ascii="Arial" w:hAnsi="Arial" w:cs="Arial"/>
           <w:sz w:val="24"/>
           <w:szCs w:val="24"/>
-        </w:rPr>
-        <w:t>Teams editen</w:t>
+          <w:lang w:val="en-US"/>
+        </w:rPr>
+        <w:t xml:space="preserve">Teams </w:t>
+      </w:r>
+      <w:proofErr w:type="spellStart"/>
+      <w:r>
+        <w:rPr>
+          <w:rFonts w:ascii="Arial" w:hAnsi="Arial" w:cs="Arial"/>
+          <w:sz w:val="24"/>
+          <w:szCs w:val="24"/>
+          <w:lang w:val="en-US"/>
+        </w:rPr>
+        <w:t>editen</w:t>
+      </w:r>
+      <w:proofErr w:type="spellEnd"/>
+      <w:r>
+        <w:rPr>
+          <w:rFonts w:ascii="Arial" w:hAnsi="Arial" w:cs="Arial"/>
+          <w:sz w:val="24"/>
+          <w:szCs w:val="24"/>
+          <w:lang w:val="en-US"/>
+        </w:rPr>
+        <w:t>.</w:t>
       </w:r>
     </w:p>
     <w:p>
@@ -501,18 +548,189 @@
           <w:rFonts w:ascii="Arial" w:hAnsi="Arial" w:cs="Arial"/>
           <w:sz w:val="24"/>
           <w:szCs w:val="24"/>
+          <w:lang w:val="en-US"/>
         </w:rPr>
       </w:pPr>
-      <w:r>
-        <w:rPr>
-          <w:rFonts w:ascii="Arial" w:hAnsi="Arial" w:cs="Arial"/>
-          <w:sz w:val="24"/>
-          <w:szCs w:val="24"/>
-        </w:rPr>
-        <w:t>menubalk</w:t>
-      </w:r>
+      <w:proofErr w:type="spellStart"/>
+      <w:r>
+        <w:rPr>
+          <w:rFonts w:ascii="Arial" w:hAnsi="Arial" w:cs="Arial"/>
+          <w:sz w:val="24"/>
+          <w:szCs w:val="24"/>
+          <w:lang w:val="en-US"/>
+        </w:rPr>
+        <w:t>M</w:t>
+      </w:r>
+      <w:r>
+        <w:rPr>
+          <w:rFonts w:ascii="Arial" w:hAnsi="Arial" w:cs="Arial"/>
+          <w:sz w:val="24"/>
+          <w:szCs w:val="24"/>
+          <w:lang w:val="en-US"/>
+        </w:rPr>
+        <w:t>enubalk</w:t>
+      </w:r>
+      <w:proofErr w:type="spellEnd"/>
+      <w:r>
+        <w:rPr>
+          <w:rFonts w:ascii="Arial" w:hAnsi="Arial" w:cs="Arial"/>
+          <w:sz w:val="24"/>
+          <w:szCs w:val="24"/>
+          <w:lang w:val="en-US"/>
+        </w:rPr>
+        <w:t>.</w:t>
+      </w:r>
+    </w:p>
+    <w:p>
+      <w:pPr>
+        <w:rPr>
+          <w:rFonts w:ascii="Arial" w:hAnsi="Arial" w:cs="Arial"/>
+          <w:sz w:val="24"/>
+          <w:szCs w:val="24"/>
+          <w:lang w:val="en-US"/>
+        </w:rPr>
+      </w:pPr>
+      <w:r>
+        <w:rPr>
+          <w:rFonts w:ascii="Arial" w:hAnsi="Arial" w:cs="Arial"/>
+          <w:sz w:val="24"/>
+          <w:szCs w:val="24"/>
+          <w:lang w:val="en-US"/>
+        </w:rPr>
+        <w:t>Logo.</w:t>
+      </w:r>
+    </w:p>
+    <w:p>
+      <w:pPr>
+        <w:rPr>
+          <w:rFonts w:ascii="Arial" w:hAnsi="Arial" w:cs="Arial"/>
+          <w:sz w:val="24"/>
+          <w:szCs w:val="24"/>
+        </w:rPr>
+      </w:pPr>
+      <w:r>
+        <w:rPr>
+          <w:rFonts w:ascii="Arial" w:hAnsi="Arial" w:cs="Arial"/>
+          <w:sz w:val="24"/>
+          <w:szCs w:val="24"/>
+        </w:rPr>
+        <w:t>Speler namen.</w:t>
+      </w:r>
+    </w:p>
+    <w:p>
+      <w:pPr>
+        <w:rPr>
+          <w:lang w:val="en-US"/>
+        </w:rPr>
+      </w:pPr>
       <w:bookmarkStart w:id="0" w:name="_GoBack"/>
       <w:bookmarkEnd w:id="0"/>
+    </w:p>
+    <w:p>
+      <w:pPr>
+        <w:rPr>
+          <w:lang w:val="en-US"/>
+        </w:rPr>
+      </w:pPr>
+    </w:p>
+    <w:p>
+      <w:pPr>
+        <w:pStyle w:val="Kop1"/>
+        <w:rPr>
+          <w:lang w:val="en-US"/>
+        </w:rPr>
+      </w:pPr>
+      <w:r>
+        <w:rPr>
+          <w:lang w:val="en-US"/>
+        </w:rPr>
+        <w:t>could have</w:t>
+      </w:r>
+    </w:p>
+    <w:p>
+      <w:pPr>
+        <w:rPr>
+          <w:rFonts w:ascii="Arial" w:hAnsi="Arial" w:cs="Arial"/>
+          <w:sz w:val="24"/>
+          <w:szCs w:val="24"/>
+        </w:rPr>
+      </w:pPr>
+      <w:r>
+        <w:rPr>
+          <w:rFonts w:ascii="Arial" w:hAnsi="Arial" w:cs="Arial"/>
+          <w:sz w:val="24"/>
+          <w:szCs w:val="24"/>
+        </w:rPr>
+        <w:t>R</w:t>
+      </w:r>
+      <w:r>
+        <w:rPr>
+          <w:rFonts w:ascii="Arial" w:hAnsi="Arial" w:cs="Arial"/>
+          <w:sz w:val="24"/>
+          <w:szCs w:val="24"/>
+        </w:rPr>
+        <w:t>anksysteem</w:t>
+      </w:r>
+      <w:r>
+        <w:rPr>
+          <w:rFonts w:ascii="Arial" w:hAnsi="Arial" w:cs="Arial"/>
+          <w:sz w:val="24"/>
+          <w:szCs w:val="24"/>
+        </w:rPr>
+        <w:t>.</w:t>
+      </w:r>
+    </w:p>
+    <w:p>
+      <w:pPr>
+        <w:rPr>
+          <w:rFonts w:ascii="Arial" w:hAnsi="Arial" w:cs="Arial"/>
+          <w:sz w:val="24"/>
+          <w:szCs w:val="24"/>
+        </w:rPr>
+      </w:pPr>
+      <w:r>
+        <w:rPr>
+          <w:rFonts w:ascii="Arial" w:hAnsi="Arial" w:cs="Arial"/>
+          <w:sz w:val="24"/>
+          <w:szCs w:val="24"/>
+        </w:rPr>
+        <w:t>Statistieken per teams.(</w:t>
+      </w:r>
+      <w:proofErr w:type="spellStart"/>
+      <w:r>
+        <w:rPr>
+          <w:rFonts w:ascii="Arial" w:hAnsi="Arial" w:cs="Arial"/>
+          <w:sz w:val="24"/>
+          <w:szCs w:val="24"/>
+        </w:rPr>
+        <w:t>skillrating</w:t>
+      </w:r>
+      <w:proofErr w:type="spellEnd"/>
+      <w:r>
+        <w:rPr>
+          <w:rFonts w:ascii="Arial" w:hAnsi="Arial" w:cs="Arial"/>
+          <w:sz w:val="24"/>
+          <w:szCs w:val="24"/>
+        </w:rPr>
+        <w:t>)</w:t>
+      </w:r>
+    </w:p>
+    <w:p>
+      <w:pPr>
+        <w:rPr>
+          <w:rFonts w:ascii="Arial" w:hAnsi="Arial" w:cs="Arial"/>
+          <w:sz w:val="24"/>
+          <w:szCs w:val="24"/>
+        </w:rPr>
+      </w:pPr>
+      <w:r>
+        <w:rPr>
+          <w:rFonts w:ascii="Arial" w:hAnsi="Arial" w:cs="Arial"/>
+          <w:sz w:val="24"/>
+          <w:szCs w:val="24"/>
+        </w:rPr>
+        <w:t>Topscorer lijst.</w:t>
+      </w:r>
     </w:p>
     <w:p/>
     <w:p/>
@@ -521,7 +739,7 @@
         <w:pStyle w:val="Kop1"/>
       </w:pPr>
       <w:r>
-        <w:t>could have</w:t>
+        <w:t>won’t have</w:t>
       </w:r>
     </w:p>
     <w:p>
@@ -538,25 +756,23 @@
           <w:sz w:val="24"/>
           <w:szCs w:val="24"/>
         </w:rPr>
-        <w:t>R</w:t>
-      </w:r>
-      <w:r>
-        <w:rPr>
-          <w:rFonts w:ascii="Arial" w:hAnsi="Arial" w:cs="Arial"/>
-          <w:sz w:val="24"/>
-          <w:szCs w:val="24"/>
-        </w:rPr>
-        <w:t>anksysteem</w:t>
-      </w:r>
-    </w:p>
-    <w:p/>
-    <w:p/>
-    <w:p>
-      <w:pPr>
-        <w:pStyle w:val="Kop1"/>
-      </w:pPr>
-      <w:r>
-        <w:t>won’t have</w:t>
+        <w:t>A</w:t>
+      </w:r>
+      <w:r>
+        <w:rPr>
+          <w:rFonts w:ascii="Arial" w:hAnsi="Arial" w:cs="Arial"/>
+          <w:sz w:val="24"/>
+          <w:szCs w:val="24"/>
+        </w:rPr>
+        <w:t>nimatie</w:t>
+      </w:r>
+      <w:r>
+        <w:rPr>
+          <w:rFonts w:ascii="Arial" w:hAnsi="Arial" w:cs="Arial"/>
+          <w:sz w:val="24"/>
+          <w:szCs w:val="24"/>
+        </w:rPr>
+        <w:t>.</w:t>
       </w:r>
     </w:p>
     <w:p>
@@ -573,7 +789,7 @@
           <w:sz w:val="24"/>
           <w:szCs w:val="24"/>
         </w:rPr>
-        <w:t>animatie</w:t>
+        <w:t>Livestream.</w:t>
       </w:r>
     </w:p>
     <w:sectPr>
@@ -1773,28 +1989,28 @@
     <w:charset w:val="00"/>
     <w:family w:val="swiss"/>
     <w:pitch w:val="variable"/>
-    <w:sig w:usb0="A0002AEF" w:usb1="4000207B" w:usb2="00000000" w:usb3="00000000" w:csb0="000001FF" w:csb1="00000000"/>
+    <w:sig w:usb0="E0002AFF" w:usb1="C000247B" w:usb2="00000009" w:usb3="00000000" w:csb0="000001FF" w:csb1="00000000"/>
   </w:font>
   <w:font w:name="Times New Roman">
     <w:panose1 w:val="02020603050405020304"/>
     <w:charset w:val="00"/>
     <w:family w:val="roman"/>
     <w:pitch w:val="variable"/>
-    <w:sig w:usb0="20002A87" w:usb1="80000000" w:usb2="00000008" w:usb3="00000000" w:csb0="000001FF" w:csb1="00000000"/>
+    <w:sig w:usb0="E0002EFF" w:usb1="C000785B" w:usb2="00000009" w:usb3="00000000" w:csb0="000001FF" w:csb1="00000000"/>
   </w:font>
   <w:font w:name="Arial">
     <w:panose1 w:val="020B0604020202020204"/>
     <w:charset w:val="00"/>
     <w:family w:val="swiss"/>
     <w:pitch w:val="variable"/>
-    <w:sig w:usb0="20002A87" w:usb1="80000000" w:usb2="00000008" w:usb3="00000000" w:csb0="000001FF" w:csb1="00000000"/>
+    <w:sig w:usb0="E0002EFF" w:usb1="C0007843" w:usb2="00000009" w:usb3="00000000" w:csb0="000001FF" w:csb1="00000000"/>
   </w:font>
   <w:font w:name="Calibri">
     <w:panose1 w:val="020F0502020204030204"/>
     <w:charset w:val="00"/>
     <w:family w:val="swiss"/>
     <w:pitch w:val="variable"/>
-    <w:sig w:usb0="E1002AFF" w:usb1="4000ACFF" w:usb2="00000009" w:usb3="00000000" w:csb0="000001FF" w:csb1="00000000"/>
+    <w:sig w:usb0="E0002AFF" w:usb1="C000247B" w:usb2="00000009" w:usb3="00000000" w:csb0="000001FF" w:csb1="00000000"/>
   </w:font>
 </w:fonts>
 </file>
@@ -1815,6 +2031,7 @@
   </w:compat>
   <w:rsids>
     <w:rsidRoot w:val="00FD7B2F"/>
+    <w:rsid w:val="00217598"/>
     <w:rsid w:val="00FD7B2F"/>
   </w:rsids>
   <m:mathPr>
